--- a/курсовая/задание.docx
+++ b/курсовая/задание.docx
@@ -147,8 +147,6 @@
           <w:szCs w:val="24"/>
         </w:rPr>
       </w:pPr>
-      <w:bookmarkStart w:id="0" w:name="_GoBack"/>
-      <w:bookmarkEnd w:id="0"/>
       <w:r>
         <w:rPr>
           <w:rFonts w:ascii="Times New Roman" w:hAnsi="Times New Roman"/>
@@ -231,7 +229,71 @@
           <w:sz w:val="24"/>
           <w:szCs w:val="24"/>
         </w:rPr>
-        <w:t xml:space="preserve"> « _____ » ____________ 20</w:t>
+        <w:t xml:space="preserve"> « __</w:t>
+      </w:r>
+      <w:r>
+        <w:rPr>
+          <w:rFonts w:hint="default" w:ascii="Times New Roman" w:hAnsi="Times New Roman"/>
+          <w:sz w:val="24"/>
+          <w:szCs w:val="24"/>
+          <w:u w:val="single"/>
+          <w:lang w:val="ru-RU"/>
+        </w:rPr>
+        <w:t>1</w:t>
+      </w:r>
+      <w:r>
+        <w:rPr>
+          <w:rFonts w:ascii="Times New Roman" w:hAnsi="Times New Roman"/>
+          <w:sz w:val="24"/>
+          <w:szCs w:val="24"/>
+        </w:rPr>
+        <w:t xml:space="preserve">__ » </w:t>
+      </w:r>
+      <w:r>
+        <w:rPr>
+          <w:rFonts w:hint="default" w:ascii="Times New Roman" w:hAnsi="Times New Roman"/>
+          <w:sz w:val="24"/>
+          <w:szCs w:val="24"/>
+          <w:lang w:val="ru-RU"/>
+        </w:rPr>
+        <w:t>_</w:t>
+      </w:r>
+      <w:r>
+        <w:rPr>
+          <w:rFonts w:ascii="Times New Roman" w:hAnsi="Times New Roman"/>
+          <w:sz w:val="24"/>
+          <w:szCs w:val="24"/>
+          <w:u w:val="single"/>
+        </w:rPr>
+        <w:t>_</w:t>
+      </w:r>
+      <w:r>
+        <w:rPr>
+          <w:rFonts w:ascii="Times New Roman" w:hAnsi="Times New Roman"/>
+          <w:sz w:val="24"/>
+          <w:szCs w:val="24"/>
+          <w:u w:val="single"/>
+          <w:lang w:val="ru-RU"/>
+        </w:rPr>
+        <w:t>сентября</w:t>
+      </w:r>
+      <w:r>
+        <w:rPr>
+          <w:rFonts w:hint="default" w:ascii="Times New Roman" w:hAnsi="Times New Roman"/>
+          <w:sz w:val="24"/>
+          <w:szCs w:val="24"/>
+          <w:u w:val="single"/>
+          <w:lang w:val="ru-RU"/>
+        </w:rPr>
+        <w:t>_</w:t>
+      </w:r>
+      <w:r>
+        <w:rPr>
+          <w:rFonts w:ascii="Times New Roman" w:hAnsi="Times New Roman"/>
+          <w:sz w:val="24"/>
+          <w:szCs w:val="24"/>
+        </w:rPr>
+        <w:t>_ 20</w:t>
       </w:r>
       <w:r>
         <w:rPr>
@@ -381,7 +443,7 @@
           <w:u w:val="single"/>
           <w:lang w:val="ru-RU"/>
         </w:rPr>
-        <w:t xml:space="preserve"> А. (ИУ6-72Б)                                                                                                       </w:t>
+        <w:t xml:space="preserve"> А.А. (ИУ6-72Б)                                                                                                       </w:t>
       </w:r>
     </w:p>
     <w:p>
@@ -599,20 +661,70 @@
           <w:rFonts w:hint="default" w:ascii="Times New Roman" w:hAnsi="Times New Roman"/>
           <w:lang w:val="en-US"/>
         </w:rPr>
-        <w:t xml:space="preserve"> чувствительного мата на основе Velostat®</w:t>
-      </w:r>
-      <w:r>
-        <w:rPr>
-          <w:rFonts w:hint="default" w:ascii="Times New Roman" w:hAnsi="Times New Roman"/>
-          <w:lang w:val="ru-RU"/>
-        </w:rPr>
-        <w:t xml:space="preserve"> Спроектировать и собрать макетный образец мата, реагирующего на нажатия. Мат должен состоять из 12 линий из медной ленты, между которыми расположен Velostat®. При нажатии на линии 1-4 и 8-12 включать красный светодиод, на линии 5-7 — зеленый. Одновременно может гореть только один светодиод. </w:t>
-      </w:r>
-      <w:r>
-        <w:rPr>
-          <w:rFonts w:ascii="Times New Roman" w:hAnsi="Times New Roman"/>
-        </w:rPr>
-        <w:t>___________________________________________________________</w:t>
+        <w:t xml:space="preserve"> чувствительного </w:t>
+      </w:r>
+      <w:r>
+        <w:rPr>
+          <w:rFonts w:hint="default" w:ascii="Times New Roman" w:hAnsi="Times New Roman"/>
+          <w:lang w:val="ru-RU"/>
+        </w:rPr>
+        <w:t>к давлению</w:t>
+      </w:r>
+      <w:r>
+        <w:rPr>
+          <w:rFonts w:hint="default" w:ascii="Times New Roman" w:hAnsi="Times New Roman"/>
+          <w:lang w:val="en-US"/>
+        </w:rPr>
+        <w:t xml:space="preserve"> мата на основе</w:t>
+      </w:r>
+      <w:r>
+        <w:rPr>
+          <w:rFonts w:hint="default" w:ascii="Times New Roman" w:hAnsi="Times New Roman"/>
+          <w:lang w:val="ru-RU"/>
+        </w:rPr>
+        <w:t xml:space="preserve"> материала</w:t>
+      </w:r>
+      <w:r>
+        <w:rPr>
+          <w:rFonts w:hint="default" w:ascii="Times New Roman" w:hAnsi="Times New Roman"/>
+          <w:lang w:val="en-US"/>
+        </w:rPr>
+        <w:t xml:space="preserve"> Velostat</w:t>
+      </w:r>
+      <w:r>
+        <w:rPr>
+          <w:rFonts w:hint="default" w:ascii="Times New Roman" w:hAnsi="Times New Roman"/>
+          <w:lang w:val="ru-RU"/>
+        </w:rPr>
+        <w:t xml:space="preserve"> Спроектировать и собрать макетный образец мата, реагирующего на нажатия. </w:t>
+      </w:r>
+      <w:bookmarkStart w:id="0" w:name="_GoBack"/>
+      <w:r>
+        <w:rPr>
+          <w:rFonts w:hint="default" w:ascii="Times New Roman" w:hAnsi="Times New Roman"/>
+          <w:lang w:val="ru-RU"/>
+        </w:rPr>
+        <w:t xml:space="preserve">Мат должен состоять из 12 линий из медной ленты, между которыми расположен Velostat®. При нажатии на линии 1-4 и 8-12 включать красный светодиод, на линии 5-7 — зеленый. Одновременно может гореть только один светодиод. </w:t>
+      </w:r>
+      <w:bookmarkEnd w:id="0"/>
+      <w:r>
+        <w:rPr>
+          <w:rFonts w:ascii="Times New Roman" w:hAnsi="Times New Roman"/>
+        </w:rPr>
+        <w:t>__________________________________________________________</w:t>
+      </w:r>
+      <w:r>
+        <w:rPr>
+          <w:rFonts w:hint="default" w:ascii="Times New Roman" w:hAnsi="Times New Roman"/>
+          <w:lang w:val="en-US"/>
+        </w:rPr>
+        <w:t>___________</w:t>
+      </w:r>
+      <w:r>
+        <w:rPr>
+          <w:rFonts w:ascii="Times New Roman" w:hAnsi="Times New Roman"/>
+        </w:rPr>
+        <w:t>_</w:t>
       </w:r>
     </w:p>
     <w:p>
@@ -955,25 +1067,33 @@
       </w:r>
       <w:r>
         <w:rPr>
-          <w:rFonts w:ascii="Times New Roman" w:hAnsi="Times New Roman"/>
-          <w:highlight w:val="yellow"/>
+          <w:rFonts w:hint="default" w:ascii="Times New Roman" w:hAnsi="Times New Roman"/>
           <w:u w:val="single"/>
-        </w:rPr>
-        <w:t>ХХ</w:t>
-      </w:r>
-      <w:r>
-        <w:rPr>
-          <w:rFonts w:ascii="Times New Roman" w:hAnsi="Times New Roman"/>
-        </w:rPr>
-        <w:t xml:space="preserve"> » </w:t>
-      </w:r>
-      <w:r>
-        <w:rPr>
-          <w:rFonts w:ascii="Times New Roman" w:hAnsi="Times New Roman"/>
-          <w:highlight w:val="yellow"/>
+          <w:lang w:val="en-US"/>
+        </w:rPr>
+        <w:t>01</w:t>
+      </w:r>
+      <w:r>
+        <w:rPr>
+          <w:rFonts w:ascii="Times New Roman" w:hAnsi="Times New Roman"/>
+        </w:rPr>
+        <w:t xml:space="preserve"> »</w:t>
+      </w:r>
+      <w:r>
+        <w:rPr>
+          <w:rFonts w:hint="default" w:ascii="Times New Roman" w:hAnsi="Times New Roman"/>
           <w:u w:val="single"/>
-        </w:rPr>
-        <w:t>ХХХХХХХХ</w:t>
+          <w:lang w:val="en-US"/>
+        </w:rPr>
+        <w:t xml:space="preserve"> </w:t>
+      </w:r>
+      <w:r>
+        <w:rPr>
+          <w:rFonts w:hint="default" w:ascii="Times New Roman" w:hAnsi="Times New Roman"/>
+          <w:u w:val="single"/>
+          <w:lang w:val="ru-RU"/>
+        </w:rPr>
+        <w:t>сентября</w:t>
       </w:r>
       <w:r>
         <w:rPr>
@@ -983,12 +1103,10 @@
       </w:r>
       <w:r>
         <w:rPr>
-          <w:rFonts w:ascii="Times New Roman" w:hAnsi="Times New Roman"/>
-          <w:color w:val="FF0000"/>
-          <w:highlight w:val="yellow"/>
-          <w:u w:val="single"/>
-        </w:rPr>
-        <w:t>ХХ</w:t>
+          <w:rFonts w:hint="default" w:ascii="Times New Roman" w:hAnsi="Times New Roman"/>
+          <w:lang w:val="ru-RU"/>
+        </w:rPr>
+        <w:t>21</w:t>
       </w:r>
       <w:r>
         <w:rPr>
@@ -1551,7 +1669,7 @@
     <w:lsdException w:qFormat="1" w:unhideWhenUsed="0" w:uiPriority="0" w:semiHidden="0" w:name="Title"/>
     <w:lsdException w:unhideWhenUsed="0" w:uiPriority="0" w:semiHidden="0" w:name="Closing"/>
     <w:lsdException w:unhideWhenUsed="0" w:uiPriority="0" w:semiHidden="0" w:name="Signature"/>
-    <w:lsdException w:unhideWhenUsed="0" w:uiPriority="0" w:name="Default Paragraph Font"/>
+    <w:lsdException w:qFormat="1" w:unhideWhenUsed="0" w:uiPriority="0" w:name="Default Paragraph Font"/>
     <w:lsdException w:unhideWhenUsed="0" w:uiPriority="0" w:semiHidden="0" w:name="Body Text"/>
     <w:lsdException w:unhideWhenUsed="0" w:uiPriority="0" w:semiHidden="0" w:name="Body Text Indent"/>
     <w:lsdException w:unhideWhenUsed="0" w:uiPriority="0" w:semiHidden="0" w:name="List Continue"/>
@@ -1654,6 +1772,7 @@
   <w:style w:type="character" w:default="1" w:styleId="2">
     <w:name w:val="Default Paragraph Font"/>
     <w:semiHidden/>
+    <w:qFormat/>
     <w:uiPriority w:val="0"/>
   </w:style>
   <w:style w:type="table" w:default="1" w:styleId="3">

--- a/курсовая/задание.docx
+++ b/курсовая/задание.docx
@@ -414,6 +414,8 @@
           <w:sz w:val="18"/>
         </w:rPr>
       </w:pPr>
+      <w:bookmarkStart w:id="0" w:name="_GoBack"/>
+      <w:bookmarkEnd w:id="0"/>
     </w:p>
     <w:p>
       <w:pPr>
@@ -609,7 +611,8 @@
         <w:spacing w:after="0"/>
         <w:jc w:val="both"/>
         <w:rPr>
-          <w:rFonts w:ascii="Times New Roman" w:hAnsi="Times New Roman"/>
+          <w:rFonts w:hint="default" w:ascii="Times New Roman" w:hAnsi="Times New Roman"/>
+          <w:lang w:val="ru-RU"/>
         </w:rPr>
       </w:pPr>
       <w:r>
@@ -638,86 +641,26 @@
       <w:r>
         <w:rPr>
           <w:rFonts w:hint="default" w:ascii="Times New Roman" w:hAnsi="Times New Roman"/>
-          <w:lang w:val="ru-RU"/>
-        </w:rPr>
-        <w:t>Макетный</w:t>
+          <w:b w:val="0"/>
+          <w:bCs w:val="0"/>
+          <w:i w:val="0"/>
+          <w:iCs w:val="0"/>
+          <w:u w:val="none"/>
+          <w:lang w:val="ru-RU"/>
+        </w:rPr>
+        <w:t>Микропроцессорная система контроля попадания волана в заданную зону</w:t>
+      </w:r>
+      <w:r>
+        <w:rPr>
+          <w:rFonts w:ascii="Times New Roman" w:hAnsi="Times New Roman"/>
+        </w:rPr>
+        <w:t>__________________________________________________________</w:t>
       </w:r>
       <w:r>
         <w:rPr>
           <w:rFonts w:hint="default" w:ascii="Times New Roman" w:hAnsi="Times New Roman"/>
           <w:lang w:val="en-US"/>
         </w:rPr>
-        <w:t xml:space="preserve"> образ</w:t>
-      </w:r>
-      <w:r>
-        <w:rPr>
-          <w:rFonts w:hint="default" w:ascii="Times New Roman" w:hAnsi="Times New Roman"/>
-          <w:lang w:val="ru-RU"/>
-        </w:rPr>
-        <w:t>ец</w:t>
-      </w:r>
-      <w:r>
-        <w:rPr>
-          <w:rFonts w:hint="default" w:ascii="Times New Roman" w:hAnsi="Times New Roman"/>
-          <w:lang w:val="en-US"/>
-        </w:rPr>
-        <w:t xml:space="preserve"> чувствительного </w:t>
-      </w:r>
-      <w:r>
-        <w:rPr>
-          <w:rFonts w:hint="default" w:ascii="Times New Roman" w:hAnsi="Times New Roman"/>
-          <w:lang w:val="ru-RU"/>
-        </w:rPr>
-        <w:t>к давлению</w:t>
-      </w:r>
-      <w:r>
-        <w:rPr>
-          <w:rFonts w:hint="default" w:ascii="Times New Roman" w:hAnsi="Times New Roman"/>
-          <w:lang w:val="en-US"/>
-        </w:rPr>
-        <w:t xml:space="preserve"> мата на основе</w:t>
-      </w:r>
-      <w:r>
-        <w:rPr>
-          <w:rFonts w:hint="default" w:ascii="Times New Roman" w:hAnsi="Times New Roman"/>
-          <w:lang w:val="ru-RU"/>
-        </w:rPr>
-        <w:t xml:space="preserve"> материала</w:t>
-      </w:r>
-      <w:r>
-        <w:rPr>
-          <w:rFonts w:hint="default" w:ascii="Times New Roman" w:hAnsi="Times New Roman"/>
-          <w:lang w:val="en-US"/>
-        </w:rPr>
-        <w:t xml:space="preserve"> Velostat</w:t>
-      </w:r>
-      <w:r>
-        <w:rPr>
-          <w:rFonts w:hint="default" w:ascii="Times New Roman" w:hAnsi="Times New Roman"/>
-          <w:lang w:val="ru-RU"/>
-        </w:rPr>
-        <w:t xml:space="preserve"> Спроектировать и собрать макетный образец мата, реагирующего на нажатия. </w:t>
-      </w:r>
-      <w:bookmarkStart w:id="0" w:name="_GoBack"/>
-      <w:r>
-        <w:rPr>
-          <w:rFonts w:hint="default" w:ascii="Times New Roman" w:hAnsi="Times New Roman"/>
-          <w:lang w:val="ru-RU"/>
-        </w:rPr>
-        <w:t xml:space="preserve">Мат должен состоять из 12 линий из медной ленты, между которыми расположен Velostat®. При нажатии на линии 1-4 и 8-12 включать красный светодиод, на линии 5-7 — зеленый. Одновременно может гореть только один светодиод. </w:t>
-      </w:r>
-      <w:bookmarkEnd w:id="0"/>
-      <w:r>
-        <w:rPr>
-          <w:rFonts w:ascii="Times New Roman" w:hAnsi="Times New Roman"/>
-        </w:rPr>
-        <w:t>__________________________________________________________</w:t>
-      </w:r>
-      <w:r>
-        <w:rPr>
-          <w:rFonts w:hint="default" w:ascii="Times New Roman" w:hAnsi="Times New Roman"/>
-          <w:lang w:val="en-US"/>
-        </w:rPr>
         <w:t>___________</w:t>
       </w:r>
       <w:r>
@@ -726,6 +669,13 @@
         </w:rPr>
         <w:t>_</w:t>
       </w:r>
+      <w:r>
+        <w:rPr>
+          <w:rFonts w:hint="default" w:ascii="Times New Roman" w:hAnsi="Times New Roman"/>
+          <w:lang w:val="ru-RU"/>
+        </w:rPr>
+        <w:t>_____</w:t>
+      </w:r>
     </w:p>
     <w:p>
       <w:pPr>
@@ -787,29 +737,70 @@
         <w:spacing w:after="0"/>
         <w:jc w:val="both"/>
         <w:rPr>
-          <w:rFonts w:ascii="Times New Roman" w:hAnsi="Times New Roman"/>
-        </w:rPr>
-      </w:pPr>
-      <w:r>
-        <w:rPr>
-          <w:rFonts w:ascii="Times New Roman" w:hAnsi="Times New Roman"/>
-        </w:rPr>
-        <w:t>________________________________________________________________________________</w:t>
-      </w:r>
-    </w:p>
-    <w:p>
-      <w:pPr>
-        <w:spacing w:after="0"/>
-        <w:jc w:val="both"/>
-        <w:rPr>
-          <w:rFonts w:ascii="Times New Roman" w:hAnsi="Times New Roman"/>
-        </w:rPr>
-      </w:pPr>
-      <w:r>
-        <w:rPr>
-          <w:rFonts w:ascii="Times New Roman" w:hAnsi="Times New Roman"/>
-        </w:rPr>
-        <w:t>Источник тематики (кафедра, предприятие, НИР) _____________________________________</w:t>
+          <w:rFonts w:hint="default" w:ascii="Times New Roman" w:hAnsi="Times New Roman"/>
+          <w:lang w:val="ru-RU"/>
+        </w:rPr>
+      </w:pPr>
+      <w:r>
+        <w:rPr>
+          <w:rFonts w:ascii="Times New Roman" w:hAnsi="Times New Roman"/>
+        </w:rPr>
+        <w:t>______________________________</w:t>
+      </w:r>
+      <w:r>
+        <w:rPr>
+          <w:rFonts w:ascii="Times New Roman" w:hAnsi="Times New Roman"/>
+          <w:lang w:val="ru-RU"/>
+        </w:rPr>
+        <w:t>учебная</w:t>
+      </w:r>
+      <w:r>
+        <w:rPr>
+          <w:rFonts w:ascii="Times New Roman" w:hAnsi="Times New Roman"/>
+        </w:rPr>
+        <w:t>______________________________________</w:t>
+      </w:r>
+      <w:r>
+        <w:rPr>
+          <w:rFonts w:hint="default" w:ascii="Times New Roman" w:hAnsi="Times New Roman"/>
+          <w:lang w:val="ru-RU"/>
+        </w:rPr>
+        <w:t>____</w:t>
+      </w:r>
+    </w:p>
+    <w:p>
+      <w:pPr>
+        <w:spacing w:after="0"/>
+        <w:jc w:val="both"/>
+        <w:rPr>
+          <w:rFonts w:ascii="Times New Roman" w:hAnsi="Times New Roman"/>
+        </w:rPr>
+      </w:pPr>
+      <w:r>
+        <w:rPr>
+          <w:rFonts w:ascii="Times New Roman" w:hAnsi="Times New Roman"/>
+        </w:rPr>
+        <w:t>Источник тематики (кафедра, предприятие, НИР)</w:t>
+      </w:r>
+      <w:r>
+        <w:rPr>
+          <w:rFonts w:hint="default" w:ascii="Times New Roman" w:hAnsi="Times New Roman"/>
+          <w:lang w:val="ru-RU"/>
+        </w:rPr>
+        <w:t>__</w:t>
+      </w:r>
+      <w:r>
+        <w:rPr>
+          <w:rFonts w:ascii="Times New Roman" w:hAnsi="Times New Roman"/>
+          <w:lang w:val="ru-RU"/>
+        </w:rPr>
+        <w:t>кафедра</w:t>
+      </w:r>
+      <w:r>
+        <w:rPr>
+          <w:rFonts w:ascii="Times New Roman" w:hAnsi="Times New Roman"/>
+        </w:rPr>
+        <w:t>_____________________________</w:t>
       </w:r>
     </w:p>
     <w:p>
@@ -824,10 +815,11 @@
     </w:p>
     <w:p>
       <w:pPr>
-        <w:pStyle w:val="7"/>
-        <w:spacing w:after="0"/>
-        <w:rPr>
-          <w:rFonts w:ascii="Times New Roman" w:hAnsi="Times New Roman"/>
+        <w:spacing w:after="0"/>
+        <w:jc w:val="both"/>
+        <w:rPr>
+          <w:rFonts w:hint="default" w:ascii="Times New Roman" w:hAnsi="Times New Roman"/>
+          <w:lang w:val="ru-RU"/>
         </w:rPr>
       </w:pPr>
       <w:r>
@@ -844,15 +836,36 @@
         <w:rPr>
           <w:rFonts w:ascii="Times New Roman" w:hAnsi="Times New Roman"/>
         </w:rPr>
-        <w:t xml:space="preserve"> _________________________________________________________________________________________________</w:t>
-      </w:r>
-    </w:p>
-    <w:p>
-      <w:pPr>
-        <w:spacing w:after="0"/>
-        <w:jc w:val="both"/>
-        <w:rPr>
-          <w:rFonts w:ascii="Times New Roman" w:hAnsi="Times New Roman"/>
+        <w:t xml:space="preserve"> </w:t>
+      </w:r>
+      <w:r>
+        <w:rPr>
+          <w:rFonts w:hint="default" w:ascii="Times New Roman" w:hAnsi="Times New Roman"/>
+          <w:lang w:val="ru-RU"/>
+        </w:rPr>
+        <w:t xml:space="preserve">Спроектировать и собрать макетный образец микропроцессорной системы контроля попадания волана в заданную зону. Датчик давления должен состоять линий из медной ленты, между которыми расположен Velostat. При нажатии на часть линий должен включаться красный светодиод, на остальные линии — зеленый. Одновременно может гореть только один светодиод. </w:t>
+      </w:r>
+      <w:r>
+        <w:rPr>
+          <w:rFonts w:ascii="Times New Roman" w:hAnsi="Times New Roman"/>
+        </w:rPr>
+        <w:t>______________________</w:t>
+      </w:r>
+      <w:r>
+        <w:rPr>
+          <w:rFonts w:hint="default" w:ascii="Times New Roman" w:hAnsi="Times New Roman"/>
+          <w:lang w:val="ru-RU"/>
+        </w:rPr>
+        <w:t>_________________________________________________________________</w:t>
+      </w:r>
+    </w:p>
+    <w:p>
+      <w:pPr>
+        <w:spacing w:after="0"/>
+        <w:jc w:val="both"/>
+        <w:rPr>
+          <w:rFonts w:hint="default" w:ascii="Times New Roman" w:hAnsi="Times New Roman"/>
+          <w:lang w:val="ru-RU"/>
         </w:rPr>
       </w:pPr>
       <w:r>
@@ -861,50 +874,12 @@
         </w:rPr>
         <w:t>_______________________________________________________________________________</w:t>
       </w:r>
-    </w:p>
-    <w:p>
-      <w:pPr>
-        <w:spacing w:after="0"/>
-        <w:jc w:val="both"/>
-        <w:rPr>
-          <w:rFonts w:ascii="Times New Roman" w:hAnsi="Times New Roman"/>
-        </w:rPr>
-      </w:pPr>
-      <w:r>
-        <w:rPr>
-          <w:rFonts w:ascii="Times New Roman" w:hAnsi="Times New Roman"/>
-        </w:rPr>
-        <w:t>_______________________________________________________________________________</w:t>
-      </w:r>
-    </w:p>
-    <w:p>
-      <w:pPr>
-        <w:spacing w:after="0"/>
-        <w:jc w:val="both"/>
-        <w:rPr>
-          <w:rFonts w:ascii="Times New Roman" w:hAnsi="Times New Roman"/>
-        </w:rPr>
-      </w:pPr>
-      <w:r>
-        <w:rPr>
-          <w:rFonts w:ascii="Times New Roman" w:hAnsi="Times New Roman"/>
-        </w:rPr>
-        <w:t>_______________________________________________________________________________</w:t>
-      </w:r>
-    </w:p>
-    <w:p>
-      <w:pPr>
-        <w:spacing w:after="0"/>
-        <w:jc w:val="both"/>
-        <w:rPr>
-          <w:rFonts w:ascii="Times New Roman" w:hAnsi="Times New Roman"/>
-        </w:rPr>
-      </w:pPr>
-      <w:r>
-        <w:rPr>
-          <w:rFonts w:ascii="Times New Roman" w:hAnsi="Times New Roman"/>
-        </w:rPr>
-        <w:t>_______________________________________________________________________________</w:t>
+      <w:r>
+        <w:rPr>
+          <w:rFonts w:hint="default" w:ascii="Times New Roman" w:hAnsi="Times New Roman"/>
+          <w:lang w:val="ru-RU"/>
+        </w:rPr>
+        <w:t>________</w:t>
       </w:r>
     </w:p>
     <w:p>
@@ -955,9 +930,9 @@
       <w:r>
         <w:rPr>
           <w:rFonts w:ascii="Times New Roman" w:hAnsi="Times New Roman"/>
-          <w:highlight w:val="yellow"/>
-        </w:rPr>
-        <w:t>25-30</w:t>
+          <w:highlight w:val="none"/>
+        </w:rPr>
+        <w:t>25</w:t>
       </w:r>
       <w:r>
         <w:rPr>
@@ -971,75 +946,84 @@
         <w:spacing w:after="0"/>
         <w:jc w:val="both"/>
         <w:rPr>
-          <w:rFonts w:ascii="Times New Roman" w:hAnsi="Times New Roman"/>
-        </w:rPr>
-      </w:pPr>
-      <w:r>
-        <w:rPr>
-          <w:rFonts w:ascii="Times New Roman" w:hAnsi="Times New Roman"/>
-        </w:rPr>
-        <w:t xml:space="preserve">   </w:t>
-      </w:r>
-    </w:p>
-    <w:p>
-      <w:pPr>
-        <w:spacing w:after="0"/>
-        <w:jc w:val="both"/>
-        <w:rPr>
-          <w:rFonts w:ascii="Times New Roman" w:hAnsi="Times New Roman"/>
-        </w:rPr>
-      </w:pPr>
-      <w:r>
-        <w:rPr>
-          <w:rFonts w:ascii="Times New Roman" w:hAnsi="Times New Roman"/>
-        </w:rPr>
-        <w:t>_______________________________________________________________________________</w:t>
-      </w:r>
-    </w:p>
-    <w:p>
-      <w:pPr>
-        <w:spacing w:after="0"/>
-        <w:jc w:val="both"/>
-        <w:rPr>
-          <w:rFonts w:ascii="Times New Roman" w:hAnsi="Times New Roman"/>
-        </w:rPr>
-      </w:pPr>
-      <w:r>
-        <w:rPr>
-          <w:rFonts w:ascii="Times New Roman" w:hAnsi="Times New Roman"/>
-        </w:rPr>
-        <w:t>_______________________________________________________________________________</w:t>
-      </w:r>
-    </w:p>
-    <w:p>
-      <w:pPr>
-        <w:spacing w:after="0"/>
-        <w:jc w:val="both"/>
-        <w:rPr>
-          <w:rFonts w:ascii="Times New Roman" w:hAnsi="Times New Roman"/>
-        </w:rPr>
-      </w:pPr>
-      <w:r>
-        <w:rPr>
-          <w:rFonts w:ascii="Times New Roman" w:hAnsi="Times New Roman"/>
-        </w:rPr>
-        <w:t>_______________________________________________________________________________</w:t>
-      </w:r>
-    </w:p>
-    <w:p>
-      <w:pPr>
-        <w:spacing w:after="0"/>
-        <w:jc w:val="both"/>
-        <w:rPr>
-          <w:rFonts w:ascii="Times New Roman" w:hAnsi="Times New Roman"/>
-        </w:rPr>
-      </w:pPr>
-      <w:r>
-        <w:rPr>
-          <w:rFonts w:ascii="Times New Roman" w:hAnsi="Times New Roman"/>
-        </w:rPr>
-        <w:t>_______________________________________________________________________________</w:t>
-      </w:r>
+          <w:rFonts w:hint="default" w:ascii="Times New Roman" w:hAnsi="Times New Roman"/>
+          <w:lang w:val="ru-RU"/>
+        </w:rPr>
+      </w:pPr>
+      <w:r>
+        <w:rPr>
+          <w:rFonts w:ascii="Times New Roman" w:hAnsi="Times New Roman"/>
+          <w:lang w:val="ru-RU"/>
+        </w:rPr>
+        <w:t>Перечень</w:t>
+      </w:r>
+      <w:r>
+        <w:rPr>
+          <w:rFonts w:hint="default" w:ascii="Times New Roman" w:hAnsi="Times New Roman"/>
+          <w:lang w:val="ru-RU"/>
+        </w:rPr>
+        <w:t xml:space="preserve"> графического материала курсовой работы:</w:t>
+      </w:r>
+    </w:p>
+    <w:p>
+      <w:pPr>
+        <w:spacing w:after="0"/>
+        <w:ind w:firstLine="708" w:firstLineChars="0"/>
+        <w:jc w:val="both"/>
+        <w:rPr>
+          <w:rFonts w:hint="default" w:ascii="Times New Roman" w:hAnsi="Times New Roman"/>
+          <w:lang w:val="ru-RU"/>
+        </w:rPr>
+      </w:pPr>
+      <w:r>
+        <w:rPr>
+          <w:rFonts w:ascii="Times New Roman" w:hAnsi="Times New Roman"/>
+          <w:lang w:val="ru-RU"/>
+        </w:rPr>
+        <w:t>а</w:t>
+      </w:r>
+      <w:r>
+        <w:rPr>
+          <w:rFonts w:hint="default" w:ascii="Times New Roman" w:hAnsi="Times New Roman"/>
+          <w:lang w:val="ru-RU"/>
+        </w:rPr>
+        <w:t>) схема функциональная электрическая</w:t>
+      </w:r>
+    </w:p>
+    <w:p>
+      <w:pPr>
+        <w:spacing w:after="0"/>
+        <w:ind w:firstLine="708" w:firstLineChars="0"/>
+        <w:jc w:val="both"/>
+        <w:rPr>
+          <w:rFonts w:hint="default" w:ascii="Times New Roman" w:hAnsi="Times New Roman"/>
+          <w:lang w:val="ru-RU"/>
+        </w:rPr>
+      </w:pPr>
+      <w:r>
+        <w:rPr>
+          <w:rFonts w:ascii="Times New Roman" w:hAnsi="Times New Roman"/>
+          <w:lang w:val="ru-RU"/>
+        </w:rPr>
+        <w:t>б</w:t>
+      </w:r>
+      <w:r>
+        <w:rPr>
+          <w:rFonts w:hint="default" w:ascii="Times New Roman" w:hAnsi="Times New Roman"/>
+          <w:lang w:val="ru-RU"/>
+        </w:rPr>
+        <w:t>) схема принципиальная электрическая</w:t>
+      </w:r>
+    </w:p>
+    <w:p>
+      <w:pPr>
+        <w:spacing w:after="0"/>
+        <w:jc w:val="both"/>
+        <w:rPr>
+          <w:rFonts w:hint="default" w:ascii="Times New Roman" w:hAnsi="Times New Roman"/>
+          <w:lang w:val="ru-RU"/>
+        </w:rPr>
+      </w:pPr>
     </w:p>
     <w:p>
       <w:pPr>
@@ -1222,15 +1206,40 @@
               <w:spacing w:after="0"/>
               <w:jc w:val="center"/>
               <w:rPr>
-                <w:rFonts w:ascii="Times New Roman" w:hAnsi="Times New Roman"/>
+                <w:rFonts w:hint="default" w:ascii="Times New Roman" w:hAnsi="Times New Roman"/>
+                <w:lang w:val="ru-RU"/>
               </w:rPr>
             </w:pPr>
             <w:r>
               <w:rPr>
                 <w:rFonts w:ascii="Times New Roman" w:hAnsi="Times New Roman"/>
-                <w:highlight w:val="yellow"/>
-              </w:rPr>
-              <w:t>Х.Х. ХХХХХХХХХХ</w:t>
+                <w:highlight w:val="none"/>
+                <w:lang w:val="ru-RU"/>
+              </w:rPr>
+              <w:t>А</w:t>
+            </w:r>
+            <w:r>
+              <w:rPr>
+                <w:rFonts w:hint="default" w:ascii="Times New Roman" w:hAnsi="Times New Roman"/>
+                <w:highlight w:val="none"/>
+                <w:lang w:val="ru-RU"/>
+              </w:rPr>
+              <w:t>.А</w:t>
+            </w:r>
+            <w:r>
+              <w:rPr>
+                <w:rFonts w:ascii="Times New Roman" w:hAnsi="Times New Roman"/>
+                <w:highlight w:val="none"/>
+              </w:rPr>
+              <w:t xml:space="preserve">. </w:t>
+            </w:r>
+            <w:r>
+              <w:rPr>
+                <w:rFonts w:ascii="Times New Roman" w:hAnsi="Times New Roman"/>
+                <w:highlight w:val="none"/>
+                <w:lang w:val="ru-RU"/>
+              </w:rPr>
+              <w:t>Сотников</w:t>
             </w:r>
           </w:p>
         </w:tc>
@@ -1407,15 +1416,25 @@
               <w:spacing w:after="0"/>
               <w:jc w:val="center"/>
               <w:rPr>
-                <w:rFonts w:ascii="Times New Roman" w:hAnsi="Times New Roman"/>
+                <w:rFonts w:hint="default" w:ascii="Times New Roman" w:hAnsi="Times New Roman"/>
+                <w:lang w:val="ru-RU"/>
               </w:rPr>
             </w:pPr>
             <w:r>
               <w:rPr>
                 <w:rFonts w:ascii="Times New Roman" w:hAnsi="Times New Roman"/>
-                <w:highlight w:val="yellow"/>
-              </w:rPr>
-              <w:t>Х.Х. ХХХХХХХХХХ</w:t>
+                <w:highlight w:val="none"/>
+                <w:lang w:val="ru-RU"/>
+              </w:rPr>
+              <w:t>А</w:t>
+            </w:r>
+            <w:r>
+              <w:rPr>
+                <w:rFonts w:hint="default" w:ascii="Times New Roman" w:hAnsi="Times New Roman"/>
+                <w:highlight w:val="none"/>
+                <w:lang w:val="ru-RU"/>
+              </w:rPr>
+              <w:t>.А. Морозова</w:t>
             </w:r>
           </w:p>
         </w:tc>
@@ -1547,16 +1566,6 @@
         <w:t>: Задание оформляется в двух экземплярах: один выдается студенту, второй хранится на кафедре.</w:t>
       </w:r>
     </w:p>
-    <w:p>
-      <w:pPr>
-        <w:spacing w:after="0"/>
-        <w:jc w:val="both"/>
-        <w:rPr>
-          <w:rFonts w:ascii="Times New Roman" w:hAnsi="Times New Roman"/>
-        </w:rPr>
-      </w:pPr>
-    </w:p>
-    <w:p/>
     <w:sectPr>
       <w:pgSz w:w="11906" w:h="16838"/>
       <w:pgMar w:top="1134" w:right="851" w:bottom="1134" w:left="1418" w:header="709" w:footer="709" w:gutter="0"/>
@@ -1707,7 +1716,7 @@
     <w:lsdException w:unhideWhenUsed="0" w:uiPriority="0" w:semiHidden="0" w:name="HTML Sample"/>
     <w:lsdException w:unhideWhenUsed="0" w:uiPriority="0" w:semiHidden="0" w:name="HTML Typewriter"/>
     <w:lsdException w:unhideWhenUsed="0" w:uiPriority="0" w:semiHidden="0" w:name="HTML Variable"/>
-    <w:lsdException w:unhideWhenUsed="0" w:uiPriority="0" w:name="Normal Table"/>
+    <w:lsdException w:qFormat="1" w:unhideWhenUsed="0" w:uiPriority="0" w:name="Normal Table"/>
     <w:lsdException w:unhideWhenUsed="0" w:uiPriority="0" w:semiHidden="0" w:name="annotation subject"/>
     <w:lsdException w:unhideWhenUsed="0" w:uiPriority="0" w:semiHidden="0" w:name="Table Simple 1"/>
     <w:lsdException w:unhideWhenUsed="0" w:uiPriority="0" w:semiHidden="0" w:name="Table Simple 2"/>
@@ -1778,6 +1787,7 @@
   <w:style w:type="table" w:default="1" w:styleId="3">
     <w:name w:val="Normal Table"/>
     <w:semiHidden/>
+    <w:qFormat/>
     <w:uiPriority w:val="0"/>
     <w:tblPr>
       <w:tblCellMar>
